--- a/storage/app/public/surat/surat_ket_domisili.docx
+++ b/storage/app/public/surat/surat_ket_domisili.docx
@@ -1,28 +1,33 @@
 
 <file path=word/document.xml><?xml version="1.0" encoding="utf-8"?>
-<w:document xmlns:wpc="http://schemas.microsoft.com/office/word/2010/wordprocessingCanvas" xmlns:mc="http://schemas.openxmlformats.org/markup-compatibility/2006" xmlns:o="urn:schemas-microsoft-com:office:office" xmlns:r="http://schemas.openxmlformats.org/officeDocument/2006/relationships" xmlns:m="http://schemas.openxmlformats.org/officeDocument/2006/math" xmlns:v="urn:schemas-microsoft-com:vml" xmlns:wp14="http://schemas.microsoft.com/office/word/2010/wordprocessingDrawing" xmlns:wp="http://schemas.openxmlformats.org/drawingml/2006/wordprocessingDrawing" xmlns:w10="urn:schemas-microsoft-com:office:word" xmlns:w="http://schemas.openxmlformats.org/wordprocessingml/2006/main" xmlns:w14="http://schemas.microsoft.com/office/word/2010/wordml" xmlns:w15="http://schemas.microsoft.com/office/word/2012/wordml" xmlns:wpg="http://schemas.microsoft.com/office/word/2010/wordprocessingGroup" xmlns:wpi="http://schemas.microsoft.com/office/word/2010/wordprocessingInk" xmlns:wne="http://schemas.microsoft.com/office/word/2006/wordml" xmlns:wps="http://schemas.microsoft.com/office/word/2010/wordprocessingShape" mc:Ignorable="w14 w15 wp14">
+<w:document xmlns:wpc="http://schemas.microsoft.com/office/word/2010/wordprocessingCanvas" xmlns:cx="http://schemas.microsoft.com/office/drawing/2014/chartex" xmlns:cx1="http://schemas.microsoft.com/office/drawing/2015/9/8/chartex" xmlns:mc="http://schemas.openxmlformats.org/markup-compatibility/2006" xmlns:o="urn:schemas-microsoft-com:office:office" xmlns:r="http://schemas.openxmlformats.org/officeDocument/2006/relationships" xmlns:m="http://schemas.openxmlformats.org/officeDocument/2006/math" xmlns:v="urn:schemas-microsoft-com:vml" xmlns:wp14="http://schemas.microsoft.com/office/word/2010/wordprocessingDrawing" xmlns:wp="http://schemas.openxmlformats.org/drawingml/2006/wordprocessingDrawing" xmlns:w10="urn:schemas-microsoft-com:office:word" xmlns:w="http://schemas.openxmlformats.org/wordprocessingml/2006/main" xmlns:w14="http://schemas.microsoft.com/office/word/2010/wordml" xmlns:w15="http://schemas.microsoft.com/office/word/2012/wordml" xmlns:w16se="http://schemas.microsoft.com/office/word/2015/wordml/symex" xmlns:wpg="http://schemas.microsoft.com/office/word/2010/wordprocessingGroup" xmlns:wpi="http://schemas.microsoft.com/office/word/2010/wordprocessingInk" xmlns:wne="http://schemas.microsoft.com/office/word/2006/wordml" xmlns:wps="http://schemas.microsoft.com/office/word/2010/wordprocessingShape" mc:Ignorable="w14 w15 w16se wp14">
   <w:body>
     <w:p>
       <w:pPr>
         <w:pStyle w:val="HeaderSurat"/>
-      </w:pPr>
+        <w:ind w:left="0"/>
+        <w:rPr>
+          <w:sz w:val="28"/>
+        </w:rPr>
+      </w:pPr>
+      <w:bookmarkStart w:id="0" w:name="_GoBack"/>
       <w:r>
         <w:rPr>
           <w:noProof/>
         </w:rPr>
         <w:drawing>
-          <wp:anchor distT="0" distB="0" distL="114935" distR="114935" simplePos="0" relativeHeight="2" behindDoc="1" locked="0" layoutInCell="1" allowOverlap="1">
+          <wp:anchor distT="0" distB="0" distL="114300" distR="114300" simplePos="0" relativeHeight="251658240" behindDoc="1" locked="0" layoutInCell="1" allowOverlap="1" wp14:anchorId="40CC7F3F" wp14:editId="003A5FDE">
             <wp:simplePos x="0" y="0"/>
             <wp:positionH relativeFrom="column">
-              <wp:posOffset>-1905</wp:posOffset>
+              <wp:posOffset>36195</wp:posOffset>
             </wp:positionH>
             <wp:positionV relativeFrom="paragraph">
-              <wp:posOffset>1270</wp:posOffset>
+              <wp:posOffset>-158769</wp:posOffset>
             </wp:positionV>
-            <wp:extent cx="975360" cy="975360"/>
+            <wp:extent cx="687600" cy="893518"/>
             <wp:effectExtent l="0" t="0" r="0" b="0"/>
             <wp:wrapNone/>
-            <wp:docPr id="1" name="Image1"/>
+            <wp:docPr id="3" name="Picture 3" descr="C:\Users\sone\Downloads\Kabupaten_Lombok_Tengah.png"/>
             <wp:cNvGraphicFramePr>
               <a:graphicFrameLocks xmlns:a="http://schemas.openxmlformats.org/drawingml/2006/main" noChangeAspect="1"/>
             </wp:cNvGraphicFramePr>
@@ -30,13 +35,20 @@
               <a:graphicData uri="http://schemas.openxmlformats.org/drawingml/2006/picture">
                 <pic:pic xmlns:pic="http://schemas.openxmlformats.org/drawingml/2006/picture">
                   <pic:nvPicPr>
-                    <pic:cNvPr id="1" name="Image1"/>
+                    <pic:cNvPr id="0" name="Picture 2" descr="C:\Users\sone\Downloads\Kabupaten_Lombok_Tengah.png"/>
                     <pic:cNvPicPr>
                       <a:picLocks noChangeAspect="1" noChangeArrowheads="1"/>
                     </pic:cNvPicPr>
                   </pic:nvPicPr>
                   <pic:blipFill>
-                    <a:blip r:embed="rId6"/>
+                    <a:blip r:embed="rId6" cstate="print">
+                      <a:extLst>
+                        <a:ext uri="{28A0092B-C50C-407E-A947-70E740481C1C}">
+                          <a14:useLocalDpi xmlns:a14="http://schemas.microsoft.com/office/drawing/2010/main" val="0"/>
+                        </a:ext>
+                      </a:extLst>
+                    </a:blip>
+                    <a:srcRect/>
                     <a:stretch>
                       <a:fillRect/>
                     </a:stretch>
@@ -44,56 +56,174 @@
                   <pic:spPr bwMode="auto">
                     <a:xfrm>
                       <a:off x="0" y="0"/>
-                      <a:ext cx="975360" cy="975360"/>
+                      <a:ext cx="687600" cy="893518"/>
                     </a:xfrm>
                     <a:prstGeom prst="rect">
                       <a:avLst/>
                     </a:prstGeom>
+                    <a:noFill/>
+                    <a:ln>
+                      <a:noFill/>
+                    </a:ln>
                   </pic:spPr>
                 </pic:pic>
               </a:graphicData>
             </a:graphic>
+            <wp14:sizeRelH relativeFrom="page">
+              <wp14:pctWidth>0</wp14:pctWidth>
+            </wp14:sizeRelH>
+            <wp14:sizeRelV relativeFrom="page">
+              <wp14:pctHeight>0</wp14:pctHeight>
+            </wp14:sizeRelV>
           </wp:anchor>
         </w:drawing>
       </w:r>
       <w:r>
-        <w:t xml:space="preserve">PEMERINTAH  KABUPATEN  </w:t>
-      </w:r>
-      <w:r>
+        <w:rPr>
+          <w:noProof/>
+        </w:rPr>
+        <w:drawing>
+          <wp:anchor distT="0" distB="0" distL="114300" distR="114300" simplePos="0" relativeHeight="251660288" behindDoc="1" locked="0" layoutInCell="1" allowOverlap="1">
+            <wp:simplePos x="0" y="0"/>
+            <wp:positionH relativeFrom="column">
+              <wp:posOffset>5817870</wp:posOffset>
+            </wp:positionH>
+            <wp:positionV relativeFrom="paragraph">
+              <wp:posOffset>-219710</wp:posOffset>
+            </wp:positionV>
+            <wp:extent cx="688168" cy="952277"/>
+            <wp:effectExtent l="0" t="0" r="0" b="0"/>
+            <wp:wrapNone/>
+            <wp:docPr id="4" name="Picture 4" descr="C:\Users\sone\Downloads\photo6140972187629234338.jpg"/>
+            <wp:cNvGraphicFramePr>
+              <a:graphicFrameLocks xmlns:a="http://schemas.openxmlformats.org/drawingml/2006/main" noChangeAspect="1"/>
+            </wp:cNvGraphicFramePr>
+            <a:graphic xmlns:a="http://schemas.openxmlformats.org/drawingml/2006/main">
+              <a:graphicData uri="http://schemas.openxmlformats.org/drawingml/2006/picture">
+                <pic:pic xmlns:pic="http://schemas.openxmlformats.org/drawingml/2006/picture">
+                  <pic:nvPicPr>
+                    <pic:cNvPr id="0" name="Picture 3" descr="C:\Users\sone\Downloads\photo6140972187629234338.jpg"/>
+                    <pic:cNvPicPr>
+                      <a:picLocks noChangeAspect="1" noChangeArrowheads="1"/>
+                    </pic:cNvPicPr>
+                  </pic:nvPicPr>
+                  <pic:blipFill>
+                    <a:blip r:embed="rId7" cstate="print">
+                      <a:extLst>
+                        <a:ext uri="{28A0092B-C50C-407E-A947-70E740481C1C}">
+                          <a14:useLocalDpi xmlns:a14="http://schemas.microsoft.com/office/drawing/2010/main" val="0"/>
+                        </a:ext>
+                      </a:extLst>
+                    </a:blip>
+                    <a:srcRect/>
+                    <a:stretch>
+                      <a:fillRect/>
+                    </a:stretch>
+                  </pic:blipFill>
+                  <pic:spPr bwMode="auto">
+                    <a:xfrm>
+                      <a:off x="0" y="0"/>
+                      <a:ext cx="688168" cy="952277"/>
+                    </a:xfrm>
+                    <a:prstGeom prst="rect">
+                      <a:avLst/>
+                    </a:prstGeom>
+                    <a:noFill/>
+                    <a:ln>
+                      <a:noFill/>
+                    </a:ln>
+                  </pic:spPr>
+                </pic:pic>
+              </a:graphicData>
+            </a:graphic>
+            <wp14:sizeRelH relativeFrom="page">
+              <wp14:pctWidth>0</wp14:pctWidth>
+            </wp14:sizeRelH>
+            <wp14:sizeRelV relativeFrom="page">
+              <wp14:pctHeight>0</wp14:pctHeight>
+            </wp14:sizeRelV>
+          </wp:anchor>
+        </w:drawing>
+      </w:r>
+      <w:proofErr w:type="gramStart"/>
+      <w:r>
+        <w:rPr>
+          <w:sz w:val="28"/>
+        </w:rPr>
+        <w:t>PEMERINTAH  KABUPATEN</w:t>
+      </w:r>
+      <w:proofErr w:type="gramEnd"/>
+      <w:r>
+        <w:rPr>
+          <w:sz w:val="28"/>
+        </w:rPr>
+        <w:t xml:space="preserve">  </w:t>
+      </w:r>
+      <w:r>
+        <w:rPr>
+          <w:sz w:val="28"/>
+        </w:rPr>
         <w:t>${</w:t>
       </w:r>
       <w:r>
+        <w:rPr>
+          <w:sz w:val="28"/>
+        </w:rPr>
         <w:t>nama_kabupaten</w:t>
       </w:r>
       <w:r>
+        <w:rPr>
+          <w:sz w:val="28"/>
+        </w:rPr>
         <w:t>}</w:t>
       </w:r>
     </w:p>
     <w:p>
       <w:pPr>
         <w:pStyle w:val="HeaderSurat"/>
-      </w:pPr>
-      <w:r>
+        <w:ind w:left="0"/>
+        <w:rPr>
+          <w:sz w:val="28"/>
+        </w:rPr>
+      </w:pPr>
+      <w:r>
+        <w:rPr>
+          <w:sz w:val="28"/>
+        </w:rPr>
         <w:t xml:space="preserve">KECAMATAN </w:t>
       </w:r>
       <w:r>
+        <w:rPr>
+          <w:sz w:val="28"/>
+        </w:rPr>
         <w:t>${</w:t>
       </w:r>
       <w:r>
+        <w:rPr>
+          <w:sz w:val="28"/>
+        </w:rPr>
         <w:t>nama_kecamatan</w:t>
       </w:r>
       <w:r>
+        <w:rPr>
+          <w:sz w:val="28"/>
+        </w:rPr>
         <w:t>}</w:t>
       </w:r>
     </w:p>
     <w:p>
       <w:pPr>
         <w:pStyle w:val="HeaderSurat"/>
+        <w:ind w:left="0"/>
+        <w:rPr>
+          <w:sz w:val="28"/>
+        </w:rPr>
       </w:pPr>
       <w:r>
         <w:rPr>
           <w:b/>
           <w:bCs/>
+          <w:sz w:val="28"/>
         </w:rPr>
         <w:t xml:space="preserve">desa </w:t>
       </w:r>
@@ -101,6 +231,7 @@
         <w:rPr>
           <w:b/>
           <w:bCs/>
+          <w:sz w:val="28"/>
         </w:rPr>
         <w:t>${</w:t>
       </w:r>
@@ -108,6 +239,7 @@
         <w:rPr>
           <w:b/>
           <w:bCs/>
+          <w:sz w:val="28"/>
         </w:rPr>
         <w:t>nama_desa</w:t>
       </w:r>
@@ -115,55 +247,55 @@
         <w:rPr>
           <w:b/>
           <w:bCs/>
+          <w:sz w:val="28"/>
         </w:rPr>
         <w:t>}</w:t>
-      </w:r>
-      <w:r>
-        <w:rPr>
-          <w:b/>
-          <w:bCs/>
-        </w:rPr>
-        <w:t xml:space="preserve"> </w:t>
       </w:r>
     </w:p>
     <w:p>
       <w:pPr>
         <w:pStyle w:val="HeaderSurat"/>
-      </w:pPr>
-      <w:r>
-        <w:rPr>
-          <w:caps w:val="0"/>
-          <w:sz w:val="20"/>
-          <w:szCs w:val="20"/>
-        </w:rPr>
-        <w:t>${</w:t>
-      </w:r>
-      <w:r>
-        <w:rPr>
-          <w:caps w:val="0"/>
-          <w:sz w:val="20"/>
-          <w:szCs w:val="20"/>
-        </w:rPr>
-        <w:t>alamat_d</w:t>
-      </w:r>
-      <w:r>
-        <w:rPr>
-          <w:caps w:val="0"/>
-          <w:sz w:val="20"/>
-          <w:szCs w:val="20"/>
-        </w:rPr>
-        <w:t>esa}</w:t>
-      </w:r>
+        <w:ind w:left="0"/>
+        <w:rPr>
+          <w:sz w:val="28"/>
+        </w:rPr>
+      </w:pPr>
       <w:r>
         <w:rPr>
           <w:caps w:val="0"/>
           <w:sz w:val="16"/>
           <w:szCs w:val="20"/>
-          <w:lang w:val="id-ID"/>
-        </w:rPr>
-        <w:t xml:space="preserve"> </w:t>
+        </w:rPr>
+        <w:t>${</w:t>
+      </w:r>
+      <w:proofErr w:type="spellStart"/>
+      <w:r>
+        <w:rPr>
+          <w:caps w:val="0"/>
+          <w:sz w:val="16"/>
+          <w:szCs w:val="20"/>
+        </w:rPr>
+        <w:t>alamat_d</w:t>
+      </w:r>
+      <w:r>
+        <w:rPr>
+          <w:caps w:val="0"/>
+          <w:sz w:val="16"/>
+          <w:szCs w:val="20"/>
+        </w:rPr>
+        <w:t>esa</w:t>
+      </w:r>
+      <w:proofErr w:type="spellEnd"/>
+      <w:r>
+        <w:rPr>
+          <w:caps w:val="0"/>
+          <w:sz w:val="16"/>
+          <w:szCs w:val="20"/>
+        </w:rPr>
+        <w:t>}</w:t>
       </w:r>
     </w:p>
+    <w:bookmarkEnd w:id="0"/>
     <w:p>
       <w:pPr>
         <w:pBdr>
@@ -207,13 +339,33 @@
       <w:pPr>
         <w:jc w:val="center"/>
       </w:pPr>
-      <w:r>
-        <w:rPr>
-          <w:rFonts w:ascii="Bookman Old Style" w:hAnsi="Bookman Old Style"/>
-          <w:sz w:val="22"/>
-          <w:szCs w:val="22"/>
-        </w:rPr>
-        <w:t xml:space="preserve">Nomor : </w:t>
+      <w:proofErr w:type="spellStart"/>
+      <w:proofErr w:type="gramStart"/>
+      <w:r>
+        <w:rPr>
+          <w:rFonts w:ascii="Bookman Old Style" w:hAnsi="Bookman Old Style"/>
+          <w:sz w:val="22"/>
+          <w:szCs w:val="22"/>
+        </w:rPr>
+        <w:t>Nomor</w:t>
+      </w:r>
+      <w:proofErr w:type="spellEnd"/>
+      <w:r>
+        <w:rPr>
+          <w:rFonts w:ascii="Bookman Old Style" w:hAnsi="Bookman Old Style"/>
+          <w:sz w:val="22"/>
+          <w:szCs w:val="22"/>
+        </w:rPr>
+        <w:t xml:space="preserve"> :</w:t>
+      </w:r>
+      <w:proofErr w:type="gramEnd"/>
+      <w:r>
+        <w:rPr>
+          <w:rFonts w:ascii="Bookman Old Style" w:hAnsi="Bookman Old Style"/>
+          <w:sz w:val="22"/>
+          <w:szCs w:val="22"/>
+        </w:rPr>
+        <w:t xml:space="preserve"> </w:t>
       </w:r>
       <w:r>
         <w:rPr>
@@ -264,7 +416,25 @@
           <w:sz w:val="22"/>
           <w:szCs w:val="22"/>
         </w:rPr>
-        <w:t>${tahun}</w:t>
+        <w:t>${</w:t>
+      </w:r>
+      <w:proofErr w:type="spellStart"/>
+      <w:r>
+        <w:rPr>
+          <w:rFonts w:ascii="Bookman Old Style" w:hAnsi="Bookman Old Style"/>
+          <w:sz w:val="22"/>
+          <w:szCs w:val="22"/>
+        </w:rPr>
+        <w:t>tahun</w:t>
+      </w:r>
+      <w:proofErr w:type="spellEnd"/>
+      <w:r>
+        <w:rPr>
+          <w:rFonts w:ascii="Bookman Old Style" w:hAnsi="Bookman Old Style"/>
+          <w:sz w:val="22"/>
+          <w:szCs w:val="22"/>
+        </w:rPr>
+        <w:t>}</w:t>
       </w:r>
     </w:p>
     <w:p>
@@ -288,7 +458,79 @@
           <w:szCs w:val="22"/>
         </w:rPr>
         <w:tab/>
-        <w:t xml:space="preserve">Yang bertanda tangan di bawah ini </w:t>
+        <w:t xml:space="preserve">Yang </w:t>
+      </w:r>
+      <w:proofErr w:type="spellStart"/>
+      <w:r>
+        <w:rPr>
+          <w:rFonts w:ascii="Bookman Old Style" w:hAnsi="Bookman Old Style"/>
+          <w:sz w:val="22"/>
+          <w:szCs w:val="22"/>
+        </w:rPr>
+        <w:t>bertanda</w:t>
+      </w:r>
+      <w:proofErr w:type="spellEnd"/>
+      <w:r>
+        <w:rPr>
+          <w:rFonts w:ascii="Bookman Old Style" w:hAnsi="Bookman Old Style"/>
+          <w:sz w:val="22"/>
+          <w:szCs w:val="22"/>
+        </w:rPr>
+        <w:t xml:space="preserve"> </w:t>
+      </w:r>
+      <w:proofErr w:type="spellStart"/>
+      <w:r>
+        <w:rPr>
+          <w:rFonts w:ascii="Bookman Old Style" w:hAnsi="Bookman Old Style"/>
+          <w:sz w:val="22"/>
+          <w:szCs w:val="22"/>
+        </w:rPr>
+        <w:t>tangan</w:t>
+      </w:r>
+      <w:proofErr w:type="spellEnd"/>
+      <w:r>
+        <w:rPr>
+          <w:rFonts w:ascii="Bookman Old Style" w:hAnsi="Bookman Old Style"/>
+          <w:sz w:val="22"/>
+          <w:szCs w:val="22"/>
+        </w:rPr>
+        <w:t xml:space="preserve"> di </w:t>
+      </w:r>
+      <w:proofErr w:type="spellStart"/>
+      <w:r>
+        <w:rPr>
+          <w:rFonts w:ascii="Bookman Old Style" w:hAnsi="Bookman Old Style"/>
+          <w:sz w:val="22"/>
+          <w:szCs w:val="22"/>
+        </w:rPr>
+        <w:t>bawah</w:t>
+      </w:r>
+      <w:proofErr w:type="spellEnd"/>
+      <w:r>
+        <w:rPr>
+          <w:rFonts w:ascii="Bookman Old Style" w:hAnsi="Bookman Old Style"/>
+          <w:sz w:val="22"/>
+          <w:szCs w:val="22"/>
+        </w:rPr>
+        <w:t xml:space="preserve"> </w:t>
+      </w:r>
+      <w:proofErr w:type="spellStart"/>
+      <w:r>
+        <w:rPr>
+          <w:rFonts w:ascii="Bookman Old Style" w:hAnsi="Bookman Old Style"/>
+          <w:sz w:val="22"/>
+          <w:szCs w:val="22"/>
+        </w:rPr>
+        <w:t>ini</w:t>
+      </w:r>
+      <w:proofErr w:type="spellEnd"/>
+      <w:r>
+        <w:rPr>
+          <w:rFonts w:ascii="Bookman Old Style" w:hAnsi="Bookman Old Style"/>
+          <w:sz w:val="22"/>
+          <w:szCs w:val="22"/>
+        </w:rPr>
+        <w:t xml:space="preserve"> </w:t>
       </w:r>
       <w:r>
         <w:rPr>
@@ -315,6 +557,7 @@
         </w:rPr>
         <w:t>${</w:t>
       </w:r>
+      <w:proofErr w:type="spellStart"/>
       <w:r>
         <w:rPr>
           <w:rFonts w:ascii="Bookman Old Style" w:hAnsi="Bookman Old Style"/>
@@ -329,15 +572,42 @@
           <w:sz w:val="22"/>
           <w:szCs w:val="22"/>
         </w:rPr>
-        <w:t>esa}</w:t>
-      </w:r>
-      <w:r>
-        <w:rPr>
-          <w:rFonts w:ascii="Bookman Old Style" w:hAnsi="Bookman Old Style"/>
-          <w:sz w:val="22"/>
-          <w:szCs w:val="22"/>
-        </w:rPr>
-        <w:t xml:space="preserve"> Kecamatan </w:t>
+        <w:t>esa</w:t>
+      </w:r>
+      <w:proofErr w:type="spellEnd"/>
+      <w:r>
+        <w:rPr>
+          <w:rFonts w:ascii="Bookman Old Style" w:hAnsi="Bookman Old Style"/>
+          <w:sz w:val="22"/>
+          <w:szCs w:val="22"/>
+        </w:rPr>
+        <w:t>}</w:t>
+      </w:r>
+      <w:r>
+        <w:rPr>
+          <w:rFonts w:ascii="Bookman Old Style" w:hAnsi="Bookman Old Style"/>
+          <w:sz w:val="22"/>
+          <w:szCs w:val="22"/>
+        </w:rPr>
+        <w:t xml:space="preserve"> </w:t>
+      </w:r>
+      <w:proofErr w:type="spellStart"/>
+      <w:r>
+        <w:rPr>
+          <w:rFonts w:ascii="Bookman Old Style" w:hAnsi="Bookman Old Style"/>
+          <w:sz w:val="22"/>
+          <w:szCs w:val="22"/>
+        </w:rPr>
+        <w:t>Kecamatan</w:t>
+      </w:r>
+      <w:proofErr w:type="spellEnd"/>
+      <w:r>
+        <w:rPr>
+          <w:rFonts w:ascii="Bookman Old Style" w:hAnsi="Bookman Old Style"/>
+          <w:sz w:val="22"/>
+          <w:szCs w:val="22"/>
+        </w:rPr>
+        <w:t xml:space="preserve"> </w:t>
       </w:r>
       <w:r>
         <w:rPr>
@@ -347,6 +617,7 @@
         </w:rPr>
         <w:t>${</w:t>
       </w:r>
+      <w:proofErr w:type="spellStart"/>
       <w:r>
         <w:rPr>
           <w:rFonts w:ascii="Bookman Old Style" w:hAnsi="Bookman Old Style"/>
@@ -361,15 +632,42 @@
           <w:sz w:val="22"/>
           <w:szCs w:val="22"/>
         </w:rPr>
-        <w:t>ecamatan}</w:t>
-      </w:r>
-      <w:r>
-        <w:rPr>
-          <w:rFonts w:ascii="Bookman Old Style" w:hAnsi="Bookman Old Style"/>
-          <w:sz w:val="22"/>
-          <w:szCs w:val="22"/>
-        </w:rPr>
-        <w:t xml:space="preserve"> Kabupaten </w:t>
+        <w:t>ecamatan</w:t>
+      </w:r>
+      <w:proofErr w:type="spellEnd"/>
+      <w:r>
+        <w:rPr>
+          <w:rFonts w:ascii="Bookman Old Style" w:hAnsi="Bookman Old Style"/>
+          <w:sz w:val="22"/>
+          <w:szCs w:val="22"/>
+        </w:rPr>
+        <w:t>}</w:t>
+      </w:r>
+      <w:r>
+        <w:rPr>
+          <w:rFonts w:ascii="Bookman Old Style" w:hAnsi="Bookman Old Style"/>
+          <w:sz w:val="22"/>
+          <w:szCs w:val="22"/>
+        </w:rPr>
+        <w:t xml:space="preserve"> </w:t>
+      </w:r>
+      <w:proofErr w:type="spellStart"/>
+      <w:r>
+        <w:rPr>
+          <w:rFonts w:ascii="Bookman Old Style" w:hAnsi="Bookman Old Style"/>
+          <w:sz w:val="22"/>
+          <w:szCs w:val="22"/>
+        </w:rPr>
+        <w:t>Kabupaten</w:t>
+      </w:r>
+      <w:proofErr w:type="spellEnd"/>
+      <w:r>
+        <w:rPr>
+          <w:rFonts w:ascii="Bookman Old Style" w:hAnsi="Bookman Old Style"/>
+          <w:sz w:val="22"/>
+          <w:szCs w:val="22"/>
+        </w:rPr>
+        <w:t xml:space="preserve"> </w:t>
       </w:r>
       <w:r>
         <w:rPr>
@@ -379,6 +677,7 @@
         </w:rPr>
         <w:t>${</w:t>
       </w:r>
+      <w:proofErr w:type="spellStart"/>
       <w:r>
         <w:rPr>
           <w:rFonts w:ascii="Bookman Old Style" w:hAnsi="Bookman Old Style"/>
@@ -393,15 +692,42 @@
           <w:sz w:val="22"/>
           <w:szCs w:val="22"/>
         </w:rPr>
-        <w:t>abupaten}</w:t>
-      </w:r>
-      <w:r>
-        <w:rPr>
-          <w:rFonts w:ascii="Bookman Old Style" w:hAnsi="Bookman Old Style"/>
-          <w:sz w:val="22"/>
-          <w:szCs w:val="22"/>
-        </w:rPr>
-        <w:t xml:space="preserve"> Provinsi </w:t>
+        <w:t>abupaten</w:t>
+      </w:r>
+      <w:proofErr w:type="spellEnd"/>
+      <w:r>
+        <w:rPr>
+          <w:rFonts w:ascii="Bookman Old Style" w:hAnsi="Bookman Old Style"/>
+          <w:sz w:val="22"/>
+          <w:szCs w:val="22"/>
+        </w:rPr>
+        <w:t>}</w:t>
+      </w:r>
+      <w:r>
+        <w:rPr>
+          <w:rFonts w:ascii="Bookman Old Style" w:hAnsi="Bookman Old Style"/>
+          <w:sz w:val="22"/>
+          <w:szCs w:val="22"/>
+        </w:rPr>
+        <w:t xml:space="preserve"> </w:t>
+      </w:r>
+      <w:proofErr w:type="spellStart"/>
+      <w:r>
+        <w:rPr>
+          <w:rFonts w:ascii="Bookman Old Style" w:hAnsi="Bookman Old Style"/>
+          <w:sz w:val="22"/>
+          <w:szCs w:val="22"/>
+        </w:rPr>
+        <w:t>Provinsi</w:t>
+      </w:r>
+      <w:proofErr w:type="spellEnd"/>
+      <w:r>
+        <w:rPr>
+          <w:rFonts w:ascii="Bookman Old Style" w:hAnsi="Bookman Old Style"/>
+          <w:sz w:val="22"/>
+          <w:szCs w:val="22"/>
+        </w:rPr>
+        <w:t xml:space="preserve"> </w:t>
       </w:r>
       <w:r>
         <w:rPr>
@@ -417,8 +743,82 @@
           <w:sz w:val="22"/>
           <w:szCs w:val="22"/>
         </w:rPr>
-        <w:t xml:space="preserve"> menerangkan dengan sebenarnya bahwa :</w:t>
-      </w:r>
+        <w:t xml:space="preserve"> </w:t>
+      </w:r>
+      <w:proofErr w:type="spellStart"/>
+      <w:r>
+        <w:rPr>
+          <w:rFonts w:ascii="Bookman Old Style" w:hAnsi="Bookman Old Style"/>
+          <w:sz w:val="22"/>
+          <w:szCs w:val="22"/>
+        </w:rPr>
+        <w:t>menerangkan</w:t>
+      </w:r>
+      <w:proofErr w:type="spellEnd"/>
+      <w:r>
+        <w:rPr>
+          <w:rFonts w:ascii="Bookman Old Style" w:hAnsi="Bookman Old Style"/>
+          <w:sz w:val="22"/>
+          <w:szCs w:val="22"/>
+        </w:rPr>
+        <w:t xml:space="preserve"> </w:t>
+      </w:r>
+      <w:proofErr w:type="spellStart"/>
+      <w:r>
+        <w:rPr>
+          <w:rFonts w:ascii="Bookman Old Style" w:hAnsi="Bookman Old Style"/>
+          <w:sz w:val="22"/>
+          <w:szCs w:val="22"/>
+        </w:rPr>
+        <w:t>dengan</w:t>
+      </w:r>
+      <w:proofErr w:type="spellEnd"/>
+      <w:r>
+        <w:rPr>
+          <w:rFonts w:ascii="Bookman Old Style" w:hAnsi="Bookman Old Style"/>
+          <w:sz w:val="22"/>
+          <w:szCs w:val="22"/>
+        </w:rPr>
+        <w:t xml:space="preserve"> </w:t>
+      </w:r>
+      <w:proofErr w:type="spellStart"/>
+      <w:r>
+        <w:rPr>
+          <w:rFonts w:ascii="Bookman Old Style" w:hAnsi="Bookman Old Style"/>
+          <w:sz w:val="22"/>
+          <w:szCs w:val="22"/>
+        </w:rPr>
+        <w:t>sebenarnya</w:t>
+      </w:r>
+      <w:proofErr w:type="spellEnd"/>
+      <w:r>
+        <w:rPr>
+          <w:rFonts w:ascii="Bookman Old Style" w:hAnsi="Bookman Old Style"/>
+          <w:sz w:val="22"/>
+          <w:szCs w:val="22"/>
+        </w:rPr>
+        <w:t xml:space="preserve"> </w:t>
+      </w:r>
+      <w:proofErr w:type="spellStart"/>
+      <w:proofErr w:type="gramStart"/>
+      <w:r>
+        <w:rPr>
+          <w:rFonts w:ascii="Bookman Old Style" w:hAnsi="Bookman Old Style"/>
+          <w:sz w:val="22"/>
+          <w:szCs w:val="22"/>
+        </w:rPr>
+        <w:t>bahwa</w:t>
+      </w:r>
+      <w:proofErr w:type="spellEnd"/>
+      <w:r>
+        <w:rPr>
+          <w:rFonts w:ascii="Bookman Old Style" w:hAnsi="Bookman Old Style"/>
+          <w:sz w:val="22"/>
+          <w:szCs w:val="22"/>
+        </w:rPr>
+        <w:t xml:space="preserve"> :</w:t>
+      </w:r>
+      <w:proofErr w:type="gramEnd"/>
     </w:p>
     <w:p>
       <w:pPr>
@@ -450,8 +850,18 @@
           <w:sz w:val="22"/>
           <w:szCs w:val="22"/>
         </w:rPr>
-        <w:t>Nama Lengkap</w:t>
-      </w:r>
+        <w:t xml:space="preserve">Nama </w:t>
+      </w:r>
+      <w:proofErr w:type="spellStart"/>
+      <w:r>
+        <w:rPr>
+          <w:rFonts w:ascii="Bookman Old Style" w:hAnsi="Bookman Old Style"/>
+          <w:sz w:val="22"/>
+          <w:szCs w:val="22"/>
+        </w:rPr>
+        <w:t>Lengkap</w:t>
+      </w:r>
+      <w:proofErr w:type="spellEnd"/>
       <w:r>
         <w:rPr>
           <w:rFonts w:ascii="Bookman Old Style" w:hAnsi="Bookman Old Style"/>
@@ -467,7 +877,25 @@
           <w:sz w:val="22"/>
           <w:szCs w:val="22"/>
         </w:rPr>
-        <w:t>${nama}</w:t>
+        <w:t>${</w:t>
+      </w:r>
+      <w:proofErr w:type="spellStart"/>
+      <w:r>
+        <w:rPr>
+          <w:rFonts w:ascii="Bookman Old Style" w:hAnsi="Bookman Old Style"/>
+          <w:sz w:val="22"/>
+          <w:szCs w:val="22"/>
+        </w:rPr>
+        <w:t>nama</w:t>
+      </w:r>
+      <w:proofErr w:type="spellEnd"/>
+      <w:r>
+        <w:rPr>
+          <w:rFonts w:ascii="Bookman Old Style" w:hAnsi="Bookman Old Style"/>
+          <w:sz w:val="22"/>
+          <w:szCs w:val="22"/>
+        </w:rPr>
+        <w:t>}</w:t>
       </w:r>
     </w:p>
     <w:p>
@@ -507,7 +935,25 @@
           <w:sz w:val="22"/>
           <w:szCs w:val="22"/>
         </w:rPr>
-        <w:t>${no_ktp}</w:t>
+        <w:t>${</w:t>
+      </w:r>
+      <w:proofErr w:type="spellStart"/>
+      <w:r>
+        <w:rPr>
+          <w:rFonts w:ascii="Bookman Old Style" w:hAnsi="Bookman Old Style"/>
+          <w:sz w:val="22"/>
+          <w:szCs w:val="22"/>
+        </w:rPr>
+        <w:t>no_ktp</w:t>
+      </w:r>
+      <w:proofErr w:type="spellEnd"/>
+      <w:r>
+        <w:rPr>
+          <w:rFonts w:ascii="Bookman Old Style" w:hAnsi="Bookman Old Style"/>
+          <w:sz w:val="22"/>
+          <w:szCs w:val="22"/>
+        </w:rPr>
+        <w:t>}</w:t>
       </w:r>
     </w:p>
     <w:p>
@@ -524,14 +970,52 @@
         </w:tabs>
         <w:ind w:right="180" w:hanging="11"/>
       </w:pPr>
-      <w:r>
-        <w:rPr>
-          <w:rFonts w:ascii="Bookman Old Style" w:hAnsi="Bookman Old Style"/>
-          <w:sz w:val="22"/>
-          <w:szCs w:val="22"/>
-        </w:rPr>
-        <w:t>Tempat/Tanggal Lahir</w:t>
-      </w:r>
+      <w:proofErr w:type="spellStart"/>
+      <w:r>
+        <w:rPr>
+          <w:rFonts w:ascii="Bookman Old Style" w:hAnsi="Bookman Old Style"/>
+          <w:sz w:val="22"/>
+          <w:szCs w:val="22"/>
+        </w:rPr>
+        <w:t>Tempat</w:t>
+      </w:r>
+      <w:proofErr w:type="spellEnd"/>
+      <w:r>
+        <w:rPr>
+          <w:rFonts w:ascii="Bookman Old Style" w:hAnsi="Bookman Old Style"/>
+          <w:sz w:val="22"/>
+          <w:szCs w:val="22"/>
+        </w:rPr>
+        <w:t>/</w:t>
+      </w:r>
+      <w:proofErr w:type="spellStart"/>
+      <w:r>
+        <w:rPr>
+          <w:rFonts w:ascii="Bookman Old Style" w:hAnsi="Bookman Old Style"/>
+          <w:sz w:val="22"/>
+          <w:szCs w:val="22"/>
+        </w:rPr>
+        <w:t>Tanggal</w:t>
+      </w:r>
+      <w:proofErr w:type="spellEnd"/>
+      <w:r>
+        <w:rPr>
+          <w:rFonts w:ascii="Bookman Old Style" w:hAnsi="Bookman Old Style"/>
+          <w:sz w:val="22"/>
+          <w:szCs w:val="22"/>
+        </w:rPr>
+        <w:t xml:space="preserve"> </w:t>
+      </w:r>
+      <w:proofErr w:type="spellStart"/>
+      <w:r>
+        <w:rPr>
+          <w:rFonts w:ascii="Bookman Old Style" w:hAnsi="Bookman Old Style"/>
+          <w:sz w:val="22"/>
+          <w:szCs w:val="22"/>
+        </w:rPr>
+        <w:t>Lahir</w:t>
+      </w:r>
+      <w:proofErr w:type="spellEnd"/>
       <w:r>
         <w:rPr>
           <w:rFonts w:ascii="Bookman Old Style" w:hAnsi="Bookman Old Style"/>
@@ -547,7 +1031,25 @@
           <w:sz w:val="22"/>
           <w:szCs w:val="22"/>
         </w:rPr>
-        <w:t>${tempatlahir}</w:t>
+        <w:t>${</w:t>
+      </w:r>
+      <w:proofErr w:type="spellStart"/>
+      <w:r>
+        <w:rPr>
+          <w:rFonts w:ascii="Bookman Old Style" w:hAnsi="Bookman Old Style"/>
+          <w:sz w:val="22"/>
+          <w:szCs w:val="22"/>
+        </w:rPr>
+        <w:t>tempatlahir</w:t>
+      </w:r>
+      <w:proofErr w:type="spellEnd"/>
+      <w:r>
+        <w:rPr>
+          <w:rFonts w:ascii="Bookman Old Style" w:hAnsi="Bookman Old Style"/>
+          <w:sz w:val="22"/>
+          <w:szCs w:val="22"/>
+        </w:rPr>
+        <w:t>}</w:t>
       </w:r>
       <w:r>
         <w:rPr>
@@ -563,7 +1065,25 @@
           <w:sz w:val="22"/>
           <w:szCs w:val="22"/>
         </w:rPr>
-        <w:t>/ ${tanggallahir}</w:t>
+        <w:t>/ ${</w:t>
+      </w:r>
+      <w:proofErr w:type="spellStart"/>
+      <w:r>
+        <w:rPr>
+          <w:rFonts w:ascii="Bookman Old Style" w:hAnsi="Bookman Old Style"/>
+          <w:sz w:val="22"/>
+          <w:szCs w:val="22"/>
+        </w:rPr>
+        <w:t>tanggallahir</w:t>
+      </w:r>
+      <w:proofErr w:type="spellEnd"/>
+      <w:r>
+        <w:rPr>
+          <w:rFonts w:ascii="Bookman Old Style" w:hAnsi="Bookman Old Style"/>
+          <w:sz w:val="22"/>
+          <w:szCs w:val="22"/>
+        </w:rPr>
+        <w:t>}</w:t>
       </w:r>
     </w:p>
     <w:p>
@@ -580,14 +1100,34 @@
         </w:tabs>
         <w:ind w:left="4140" w:right="180" w:hanging="3420"/>
       </w:pPr>
-      <w:r>
-        <w:rPr>
-          <w:rFonts w:ascii="Bookman Old Style" w:hAnsi="Bookman Old Style"/>
-          <w:sz w:val="22"/>
-          <w:szCs w:val="22"/>
-        </w:rPr>
-        <w:t>Jenis Kelamin</w:t>
-      </w:r>
+      <w:proofErr w:type="spellStart"/>
+      <w:r>
+        <w:rPr>
+          <w:rFonts w:ascii="Bookman Old Style" w:hAnsi="Bookman Old Style"/>
+          <w:sz w:val="22"/>
+          <w:szCs w:val="22"/>
+        </w:rPr>
+        <w:t>Jenis</w:t>
+      </w:r>
+      <w:proofErr w:type="spellEnd"/>
+      <w:r>
+        <w:rPr>
+          <w:rFonts w:ascii="Bookman Old Style" w:hAnsi="Bookman Old Style"/>
+          <w:sz w:val="22"/>
+          <w:szCs w:val="22"/>
+        </w:rPr>
+        <w:t xml:space="preserve"> </w:t>
+      </w:r>
+      <w:proofErr w:type="spellStart"/>
+      <w:r>
+        <w:rPr>
+          <w:rFonts w:ascii="Bookman Old Style" w:hAnsi="Bookman Old Style"/>
+          <w:sz w:val="22"/>
+          <w:szCs w:val="22"/>
+        </w:rPr>
+        <w:t>Kelamin</w:t>
+      </w:r>
+      <w:proofErr w:type="spellEnd"/>
       <w:r>
         <w:rPr>
           <w:rFonts w:ascii="Bookman Old Style" w:hAnsi="Bookman Old Style"/>
@@ -605,6 +1145,7 @@
         </w:rPr>
         <w:t>${</w:t>
       </w:r>
+      <w:proofErr w:type="spellStart"/>
       <w:r>
         <w:rPr>
           <w:rFonts w:ascii="Bookman Old Style" w:hAnsi="Bookman Old Style"/>
@@ -613,6 +1154,7 @@
         </w:rPr>
         <w:t>jenis_kelamin</w:t>
       </w:r>
+      <w:proofErr w:type="spellEnd"/>
       <w:r>
         <w:rPr>
           <w:rFonts w:ascii="Bookman Old Style" w:hAnsi="Bookman Old Style"/>
@@ -717,6 +1259,7 @@
         </w:rPr>
         <w:t>${</w:t>
       </w:r>
+      <w:proofErr w:type="spellStart"/>
       <w:r>
         <w:rPr>
           <w:rFonts w:ascii="Bookman Old Style" w:hAnsi="Bookman Old Style"/>
@@ -725,6 +1268,7 @@
         </w:rPr>
         <w:t>status_perkawinan</w:t>
       </w:r>
+      <w:proofErr w:type="spellEnd"/>
       <w:r>
         <w:rPr>
           <w:rFonts w:ascii="Bookman Old Style" w:hAnsi="Bookman Old Style"/>
@@ -748,6 +1292,7 @@
         </w:tabs>
         <w:ind w:left="4140" w:right="180" w:hanging="3420"/>
       </w:pPr>
+      <w:proofErr w:type="spellStart"/>
       <w:r>
         <w:rPr>
           <w:rFonts w:ascii="Bookman Old Style" w:hAnsi="Bookman Old Style"/>
@@ -756,6 +1301,7 @@
         </w:rPr>
         <w:t>Pendidikan</w:t>
       </w:r>
+      <w:proofErr w:type="spellEnd"/>
       <w:r>
         <w:rPr>
           <w:rFonts w:ascii="Bookman Old Style" w:hAnsi="Bookman Old Style"/>
@@ -773,6 +1319,7 @@
         </w:rPr>
         <w:t>${</w:t>
       </w:r>
+      <w:proofErr w:type="spellStart"/>
       <w:r>
         <w:rPr>
           <w:rFonts w:ascii="Bookman Old Style" w:hAnsi="Bookman Old Style"/>
@@ -781,6 +1328,7 @@
         </w:rPr>
         <w:t>pendidikan</w:t>
       </w:r>
+      <w:proofErr w:type="spellEnd"/>
       <w:r>
         <w:rPr>
           <w:rFonts w:ascii="Bookman Old Style" w:hAnsi="Bookman Old Style"/>
@@ -804,6 +1352,7 @@
         </w:tabs>
         <w:ind w:left="4140" w:right="180" w:hanging="3420"/>
       </w:pPr>
+      <w:proofErr w:type="spellStart"/>
       <w:r>
         <w:rPr>
           <w:rFonts w:ascii="Bookman Old Style" w:hAnsi="Bookman Old Style"/>
@@ -812,6 +1361,7 @@
         </w:rPr>
         <w:t>Pekerjaan</w:t>
       </w:r>
+      <w:proofErr w:type="spellEnd"/>
       <w:r>
         <w:rPr>
           <w:rFonts w:ascii="Bookman Old Style" w:hAnsi="Bookman Old Style"/>
@@ -829,6 +1379,7 @@
         </w:rPr>
         <w:t>${</w:t>
       </w:r>
+      <w:proofErr w:type="spellStart"/>
       <w:r>
         <w:rPr>
           <w:rFonts w:ascii="Bookman Old Style" w:hAnsi="Bookman Old Style"/>
@@ -837,6 +1388,7 @@
         </w:rPr>
         <w:t>pekerjaan</w:t>
       </w:r>
+      <w:proofErr w:type="spellEnd"/>
       <w:r>
         <w:rPr>
           <w:rFonts w:ascii="Bookman Old Style" w:hAnsi="Bookman Old Style"/>
@@ -860,6 +1412,7 @@
         </w:tabs>
         <w:ind w:left="4140" w:right="180" w:hanging="3420"/>
       </w:pPr>
+      <w:proofErr w:type="spellStart"/>
       <w:r>
         <w:rPr>
           <w:rFonts w:ascii="Bookman Old Style" w:hAnsi="Bookman Old Style"/>
@@ -868,6 +1421,7 @@
         </w:rPr>
         <w:t>Kewarganegaraan</w:t>
       </w:r>
+      <w:proofErr w:type="spellEnd"/>
       <w:r>
         <w:rPr>
           <w:rFonts w:ascii="Bookman Old Style" w:hAnsi="Bookman Old Style"/>
@@ -885,6 +1439,7 @@
         </w:rPr>
         <w:t>${</w:t>
       </w:r>
+      <w:proofErr w:type="spellStart"/>
       <w:r>
         <w:rPr>
           <w:rFonts w:ascii="Bookman Old Style" w:hAnsi="Bookman Old Style"/>
@@ -893,6 +1448,7 @@
         </w:rPr>
         <w:t>kewarganegaraan</w:t>
       </w:r>
+      <w:proofErr w:type="spellEnd"/>
       <w:r>
         <w:rPr>
           <w:rFonts w:ascii="Bookman Old Style" w:hAnsi="Bookman Old Style"/>
@@ -916,14 +1472,54 @@
         </w:tabs>
         <w:ind w:left="4111" w:right="180" w:hanging="3544"/>
       </w:pPr>
-      <w:r>
-        <w:rPr>
-          <w:rFonts w:ascii="Bookman Old Style" w:hAnsi="Bookman Old Style"/>
-          <w:sz w:val="22"/>
-          <w:szCs w:val="22"/>
-        </w:rPr>
-        <w:t>Alamat/Tempat  Tinggal</w:t>
-      </w:r>
+      <w:proofErr w:type="spellStart"/>
+      <w:r>
+        <w:rPr>
+          <w:rFonts w:ascii="Bookman Old Style" w:hAnsi="Bookman Old Style"/>
+          <w:sz w:val="22"/>
+          <w:szCs w:val="22"/>
+        </w:rPr>
+        <w:t>Alamat</w:t>
+      </w:r>
+      <w:proofErr w:type="spellEnd"/>
+      <w:r>
+        <w:rPr>
+          <w:rFonts w:ascii="Bookman Old Style" w:hAnsi="Bookman Old Style"/>
+          <w:sz w:val="22"/>
+          <w:szCs w:val="22"/>
+        </w:rPr>
+        <w:t>/</w:t>
+      </w:r>
+      <w:proofErr w:type="spellStart"/>
+      <w:proofErr w:type="gramStart"/>
+      <w:r>
+        <w:rPr>
+          <w:rFonts w:ascii="Bookman Old Style" w:hAnsi="Bookman Old Style"/>
+          <w:sz w:val="22"/>
+          <w:szCs w:val="22"/>
+        </w:rPr>
+        <w:t>Tempat</w:t>
+      </w:r>
+      <w:proofErr w:type="spellEnd"/>
+      <w:r>
+        <w:rPr>
+          <w:rFonts w:ascii="Bookman Old Style" w:hAnsi="Bookman Old Style"/>
+          <w:sz w:val="22"/>
+          <w:szCs w:val="22"/>
+        </w:rPr>
+        <w:t xml:space="preserve">  </w:t>
+      </w:r>
+      <w:proofErr w:type="spellStart"/>
+      <w:r>
+        <w:rPr>
+          <w:rFonts w:ascii="Bookman Old Style" w:hAnsi="Bookman Old Style"/>
+          <w:sz w:val="22"/>
+          <w:szCs w:val="22"/>
+        </w:rPr>
+        <w:t>Tinggal</w:t>
+      </w:r>
+      <w:proofErr w:type="spellEnd"/>
+      <w:proofErr w:type="gramEnd"/>
       <w:r>
         <w:rPr>
           <w:rFonts w:ascii="Bookman Old Style" w:hAnsi="Bookman Old Style"/>
@@ -941,6 +1537,7 @@
         </w:rPr>
         <w:t>${</w:t>
       </w:r>
+      <w:proofErr w:type="spellStart"/>
       <w:r>
         <w:rPr>
           <w:rFonts w:ascii="Bookman Old Style" w:hAnsi="Bookman Old Style"/>
@@ -949,6 +1546,7 @@
         </w:rPr>
         <w:t>alamat</w:t>
       </w:r>
+      <w:proofErr w:type="spellEnd"/>
       <w:r>
         <w:rPr>
           <w:rFonts w:ascii="Bookman Old Style" w:hAnsi="Bookman Old Style"/>
@@ -989,6 +1587,7 @@
         </w:rPr>
         <w:t>${</w:t>
       </w:r>
+      <w:proofErr w:type="spellStart"/>
       <w:r>
         <w:rPr>
           <w:rFonts w:ascii="Bookman Old Style" w:hAnsi="Bookman Old Style"/>
@@ -997,6 +1596,7 @@
         </w:rPr>
         <w:t>rt</w:t>
       </w:r>
+      <w:proofErr w:type="spellEnd"/>
       <w:r>
         <w:rPr>
           <w:rFonts w:ascii="Bookman Old Style" w:hAnsi="Bookman Old Style"/>
@@ -1038,6 +1638,7 @@
         </w:rPr>
         <w:t>${</w:t>
       </w:r>
+      <w:proofErr w:type="spellStart"/>
       <w:r>
         <w:rPr>
           <w:rFonts w:ascii="Bookman Old Style" w:hAnsi="Bookman Old Style"/>
@@ -1046,6 +1647,7 @@
         </w:rPr>
         <w:t>rw</w:t>
       </w:r>
+      <w:proofErr w:type="spellEnd"/>
       <w:r>
         <w:rPr>
           <w:rFonts w:ascii="Bookman Old Style" w:hAnsi="Bookman Old Style"/>
@@ -1079,6 +1681,7 @@
         </w:rPr>
         <w:t>${</w:t>
       </w:r>
+      <w:proofErr w:type="spellStart"/>
       <w:r>
         <w:rPr>
           <w:rFonts w:ascii="Bookman Old Style" w:hAnsi="Bookman Old Style"/>
@@ -1087,6 +1690,7 @@
         </w:rPr>
         <w:t>dusun</w:t>
       </w:r>
+      <w:proofErr w:type="spellEnd"/>
       <w:r>
         <w:rPr>
           <w:rFonts w:ascii="Bookman Old Style" w:hAnsi="Bookman Old Style"/>
@@ -1103,6 +1707,7 @@
         </w:rPr>
         <w:t xml:space="preserve"> </w:t>
       </w:r>
+      <w:proofErr w:type="spellStart"/>
       <w:r>
         <w:rPr>
           <w:rFonts w:ascii="Bookman Old Style" w:hAnsi="Bookman Old Style"/>
@@ -1111,29 +1716,14 @@
         </w:rPr>
         <w:t>Desa</w:t>
       </w:r>
-      <w:r>
-        <w:rPr>
-          <w:rFonts w:ascii="Bookman Old Style" w:hAnsi="Bookman Old Style"/>
-          <w:sz w:val="22"/>
-          <w:szCs w:val="22"/>
-        </w:rPr>
-        <w:t xml:space="preserve"> </w:t>
-      </w:r>
-      <w:r>
-        <w:rPr>
-          <w:rFonts w:ascii="Bookman Old Style" w:hAnsi="Bookman Old Style"/>
-          <w:sz w:val="22"/>
-          <w:szCs w:val="22"/>
-        </w:rPr>
-        <w:t>${nama_desa}</w:t>
-      </w:r>
-      <w:r>
-        <w:rPr>
-          <w:rFonts w:ascii="Bookman Old Style" w:hAnsi="Bookman Old Style"/>
-          <w:sz w:val="22"/>
-          <w:szCs w:val="22"/>
-        </w:rPr>
-        <w:t xml:space="preserve"> Kecamatan </w:t>
+      <w:proofErr w:type="spellEnd"/>
+      <w:r>
+        <w:rPr>
+          <w:rFonts w:ascii="Bookman Old Style" w:hAnsi="Bookman Old Style"/>
+          <w:sz w:val="22"/>
+          <w:szCs w:val="22"/>
+        </w:rPr>
+        <w:t xml:space="preserve"> </w:t>
       </w:r>
       <w:r>
         <w:rPr>
@@ -1143,6 +1733,59 @@
         </w:rPr>
         <w:t>${</w:t>
       </w:r>
+      <w:proofErr w:type="spellStart"/>
+      <w:r>
+        <w:rPr>
+          <w:rFonts w:ascii="Bookman Old Style" w:hAnsi="Bookman Old Style"/>
+          <w:sz w:val="22"/>
+          <w:szCs w:val="22"/>
+        </w:rPr>
+        <w:t>nama_desa</w:t>
+      </w:r>
+      <w:proofErr w:type="spellEnd"/>
+      <w:r>
+        <w:rPr>
+          <w:rFonts w:ascii="Bookman Old Style" w:hAnsi="Bookman Old Style"/>
+          <w:sz w:val="22"/>
+          <w:szCs w:val="22"/>
+        </w:rPr>
+        <w:t>}</w:t>
+      </w:r>
+      <w:r>
+        <w:rPr>
+          <w:rFonts w:ascii="Bookman Old Style" w:hAnsi="Bookman Old Style"/>
+          <w:sz w:val="22"/>
+          <w:szCs w:val="22"/>
+        </w:rPr>
+        <w:t xml:space="preserve"> </w:t>
+      </w:r>
+      <w:proofErr w:type="spellStart"/>
+      <w:r>
+        <w:rPr>
+          <w:rFonts w:ascii="Bookman Old Style" w:hAnsi="Bookman Old Style"/>
+          <w:sz w:val="22"/>
+          <w:szCs w:val="22"/>
+        </w:rPr>
+        <w:t>Kecamatan</w:t>
+      </w:r>
+      <w:proofErr w:type="spellEnd"/>
+      <w:r>
+        <w:rPr>
+          <w:rFonts w:ascii="Bookman Old Style" w:hAnsi="Bookman Old Style"/>
+          <w:sz w:val="22"/>
+          <w:szCs w:val="22"/>
+        </w:rPr>
+        <w:t xml:space="preserve"> </w:t>
+      </w:r>
+      <w:r>
+        <w:rPr>
+          <w:rFonts w:ascii="Bookman Old Style" w:hAnsi="Bookman Old Style"/>
+          <w:sz w:val="22"/>
+          <w:szCs w:val="22"/>
+        </w:rPr>
+        <w:t>${</w:t>
+      </w:r>
+      <w:proofErr w:type="spellStart"/>
       <w:r>
         <w:rPr>
           <w:rFonts w:ascii="Bookman Old Style" w:hAnsi="Bookman Old Style"/>
@@ -1157,23 +1800,68 @@
           <w:sz w:val="22"/>
           <w:szCs w:val="22"/>
         </w:rPr>
-        <w:t>kecamatan}</w:t>
-      </w:r>
-      <w:r>
-        <w:rPr>
-          <w:rFonts w:ascii="Bookman Old Style" w:hAnsi="Bookman Old Style"/>
-          <w:sz w:val="22"/>
-          <w:szCs w:val="22"/>
-        </w:rPr>
-        <w:t xml:space="preserve"> Kabupaten </w:t>
-      </w:r>
-      <w:r>
-        <w:rPr>
-          <w:rFonts w:ascii="Bookman Old Style" w:hAnsi="Bookman Old Style"/>
-          <w:sz w:val="22"/>
-          <w:szCs w:val="22"/>
-        </w:rPr>
-        <w:t>${nama_kabupaten}</w:t>
+        <w:t>kecamatan</w:t>
+      </w:r>
+      <w:proofErr w:type="spellEnd"/>
+      <w:r>
+        <w:rPr>
+          <w:rFonts w:ascii="Bookman Old Style" w:hAnsi="Bookman Old Style"/>
+          <w:sz w:val="22"/>
+          <w:szCs w:val="22"/>
+        </w:rPr>
+        <w:t>}</w:t>
+      </w:r>
+      <w:r>
+        <w:rPr>
+          <w:rFonts w:ascii="Bookman Old Style" w:hAnsi="Bookman Old Style"/>
+          <w:sz w:val="22"/>
+          <w:szCs w:val="22"/>
+        </w:rPr>
+        <w:t xml:space="preserve"> </w:t>
+      </w:r>
+      <w:proofErr w:type="spellStart"/>
+      <w:r>
+        <w:rPr>
+          <w:rFonts w:ascii="Bookman Old Style" w:hAnsi="Bookman Old Style"/>
+          <w:sz w:val="22"/>
+          <w:szCs w:val="22"/>
+        </w:rPr>
+        <w:t>Kabupaten</w:t>
+      </w:r>
+      <w:proofErr w:type="spellEnd"/>
+      <w:r>
+        <w:rPr>
+          <w:rFonts w:ascii="Bookman Old Style" w:hAnsi="Bookman Old Style"/>
+          <w:sz w:val="22"/>
+          <w:szCs w:val="22"/>
+        </w:rPr>
+        <w:t xml:space="preserve"> </w:t>
+      </w:r>
+      <w:r>
+        <w:rPr>
+          <w:rFonts w:ascii="Bookman Old Style" w:hAnsi="Bookman Old Style"/>
+          <w:sz w:val="22"/>
+          <w:szCs w:val="22"/>
+        </w:rPr>
+        <w:t>${</w:t>
+      </w:r>
+      <w:proofErr w:type="spellStart"/>
+      <w:r>
+        <w:rPr>
+          <w:rFonts w:ascii="Bookman Old Style" w:hAnsi="Bookman Old Style"/>
+          <w:sz w:val="22"/>
+          <w:szCs w:val="22"/>
+        </w:rPr>
+        <w:t>nama_kabupaten</w:t>
+      </w:r>
+      <w:proofErr w:type="spellEnd"/>
+      <w:r>
+        <w:rPr>
+          <w:rFonts w:ascii="Bookman Old Style" w:hAnsi="Bookman Old Style"/>
+          <w:sz w:val="22"/>
+          <w:szCs w:val="22"/>
+        </w:rPr>
+        <w:t>}</w:t>
       </w:r>
       <w:r>
         <w:rPr>
@@ -1213,7 +1901,97 @@
           <w:sz w:val="22"/>
           <w:szCs w:val="22"/>
         </w:rPr>
-        <w:t xml:space="preserve">Orang tersebut di atas adalah benar-benar warga </w:t>
+        <w:t xml:space="preserve">Orang </w:t>
+      </w:r>
+      <w:proofErr w:type="spellStart"/>
+      <w:r>
+        <w:rPr>
+          <w:rFonts w:ascii="Bookman Old Style" w:hAnsi="Bookman Old Style"/>
+          <w:sz w:val="22"/>
+          <w:szCs w:val="22"/>
+        </w:rPr>
+        <w:t>tersebut</w:t>
+      </w:r>
+      <w:proofErr w:type="spellEnd"/>
+      <w:r>
+        <w:rPr>
+          <w:rFonts w:ascii="Bookman Old Style" w:hAnsi="Bookman Old Style"/>
+          <w:sz w:val="22"/>
+          <w:szCs w:val="22"/>
+        </w:rPr>
+        <w:t xml:space="preserve"> di </w:t>
+      </w:r>
+      <w:proofErr w:type="spellStart"/>
+      <w:r>
+        <w:rPr>
+          <w:rFonts w:ascii="Bookman Old Style" w:hAnsi="Bookman Old Style"/>
+          <w:sz w:val="22"/>
+          <w:szCs w:val="22"/>
+        </w:rPr>
+        <w:t>atas</w:t>
+      </w:r>
+      <w:proofErr w:type="spellEnd"/>
+      <w:r>
+        <w:rPr>
+          <w:rFonts w:ascii="Bookman Old Style" w:hAnsi="Bookman Old Style"/>
+          <w:sz w:val="22"/>
+          <w:szCs w:val="22"/>
+        </w:rPr>
+        <w:t xml:space="preserve"> </w:t>
+      </w:r>
+      <w:proofErr w:type="spellStart"/>
+      <w:r>
+        <w:rPr>
+          <w:rFonts w:ascii="Bookman Old Style" w:hAnsi="Bookman Old Style"/>
+          <w:sz w:val="22"/>
+          <w:szCs w:val="22"/>
+        </w:rPr>
+        <w:t>adalah</w:t>
+      </w:r>
+      <w:proofErr w:type="spellEnd"/>
+      <w:r>
+        <w:rPr>
+          <w:rFonts w:ascii="Bookman Old Style" w:hAnsi="Bookman Old Style"/>
+          <w:sz w:val="22"/>
+          <w:szCs w:val="22"/>
+        </w:rPr>
+        <w:t xml:space="preserve"> </w:t>
+      </w:r>
+      <w:proofErr w:type="spellStart"/>
+      <w:r>
+        <w:rPr>
+          <w:rFonts w:ascii="Bookman Old Style" w:hAnsi="Bookman Old Style"/>
+          <w:sz w:val="22"/>
+          <w:szCs w:val="22"/>
+        </w:rPr>
+        <w:t>benar-benar</w:t>
+      </w:r>
+      <w:proofErr w:type="spellEnd"/>
+      <w:r>
+        <w:rPr>
+          <w:rFonts w:ascii="Bookman Old Style" w:hAnsi="Bookman Old Style"/>
+          <w:sz w:val="22"/>
+          <w:szCs w:val="22"/>
+        </w:rPr>
+        <w:t xml:space="preserve"> </w:t>
+      </w:r>
+      <w:proofErr w:type="spellStart"/>
+      <w:r>
+        <w:rPr>
+          <w:rFonts w:ascii="Bookman Old Style" w:hAnsi="Bookman Old Style"/>
+          <w:sz w:val="22"/>
+          <w:szCs w:val="22"/>
+        </w:rPr>
+        <w:t>warga</w:t>
+      </w:r>
+      <w:proofErr w:type="spellEnd"/>
+      <w:r>
+        <w:rPr>
+          <w:rFonts w:ascii="Bookman Old Style" w:hAnsi="Bookman Old Style"/>
+          <w:sz w:val="22"/>
+          <w:szCs w:val="22"/>
+        </w:rPr>
+        <w:t xml:space="preserve"> </w:t>
       </w:r>
       <w:r>
         <w:rPr>
@@ -1240,6 +2018,7 @@
         </w:rPr>
         <w:t>${</w:t>
       </w:r>
+      <w:proofErr w:type="spellStart"/>
       <w:r>
         <w:rPr>
           <w:rFonts w:ascii="Bookman Old Style" w:hAnsi="Bookman Old Style"/>
@@ -1248,6 +2027,7 @@
         </w:rPr>
         <w:t>alamat</w:t>
       </w:r>
+      <w:proofErr w:type="spellEnd"/>
       <w:r>
         <w:rPr>
           <w:rFonts w:ascii="Bookman Old Style" w:hAnsi="Bookman Old Style"/>
@@ -1304,6 +2084,7 @@
         </w:rPr>
         <w:t>${</w:t>
       </w:r>
+      <w:proofErr w:type="spellStart"/>
       <w:r>
         <w:rPr>
           <w:rFonts w:ascii="Bookman Old Style" w:hAnsi="Bookman Old Style"/>
@@ -1312,6 +2093,7 @@
         </w:rPr>
         <w:t>rt</w:t>
       </w:r>
+      <w:proofErr w:type="spellEnd"/>
       <w:r>
         <w:rPr>
           <w:rFonts w:ascii="Bookman Old Style" w:hAnsi="Bookman Old Style"/>
@@ -1353,6 +2135,7 @@
         </w:rPr>
         <w:t>${</w:t>
       </w:r>
+      <w:proofErr w:type="spellStart"/>
       <w:r>
         <w:rPr>
           <w:rFonts w:ascii="Bookman Old Style" w:hAnsi="Bookman Old Style"/>
@@ -1361,6 +2144,7 @@
         </w:rPr>
         <w:t>rw</w:t>
       </w:r>
+      <w:proofErr w:type="spellEnd"/>
       <w:r>
         <w:rPr>
           <w:rFonts w:ascii="Bookman Old Style" w:hAnsi="Bookman Old Style"/>
@@ -1410,6 +2194,7 @@
         </w:rPr>
         <w:t>${</w:t>
       </w:r>
+      <w:proofErr w:type="spellStart"/>
       <w:r>
         <w:rPr>
           <w:rFonts w:ascii="Bookman Old Style" w:hAnsi="Bookman Old Style"/>
@@ -1418,6 +2203,7 @@
         </w:rPr>
         <w:t>dusun</w:t>
       </w:r>
+      <w:proofErr w:type="spellEnd"/>
       <w:r>
         <w:rPr>
           <w:rFonts w:ascii="Bookman Old Style" w:hAnsi="Bookman Old Style"/>
@@ -1434,6 +2220,7 @@
         </w:rPr>
         <w:t xml:space="preserve"> </w:t>
       </w:r>
+      <w:proofErr w:type="spellStart"/>
       <w:r>
         <w:rPr>
           <w:rFonts w:ascii="Bookman Old Style" w:hAnsi="Bookman Old Style"/>
@@ -1442,6 +2229,7 @@
         </w:rPr>
         <w:t>Desa</w:t>
       </w:r>
+      <w:proofErr w:type="spellEnd"/>
       <w:r>
         <w:rPr>
           <w:rFonts w:ascii="Bookman Old Style" w:hAnsi="Bookman Old Style"/>
@@ -1457,42 +2245,95 @@
           <w:szCs w:val="22"/>
           <w:lang w:val="id-ID"/>
         </w:rPr>
-        <w:t>${nama_desa</w:t>
-      </w:r>
-      <w:bookmarkStart w:id="0" w:name="_GoBack"/>
-      <w:bookmarkEnd w:id="0"/>
-      <w:r>
-        <w:rPr>
-          <w:rFonts w:ascii="Bookman Old Style" w:hAnsi="Bookman Old Style"/>
-          <w:sz w:val="22"/>
-          <w:szCs w:val="22"/>
-          <w:lang w:val="id-ID"/>
-        </w:rPr>
-        <w:t>}</w:t>
-      </w:r>
-      <w:r>
-        <w:rPr>
-          <w:rFonts w:ascii="Bookman Old Style" w:hAnsi="Bookman Old Style"/>
-          <w:sz w:val="22"/>
-          <w:szCs w:val="22"/>
-        </w:rPr>
-        <w:t xml:space="preserve"> dan tercatat dengan</w:t>
-      </w:r>
-      <w:r>
-        <w:rPr>
-          <w:rFonts w:ascii="Bookman Old Style" w:hAnsi="Bookman Old Style"/>
-          <w:sz w:val="22"/>
-          <w:szCs w:val="22"/>
-        </w:rPr>
-        <w:t xml:space="preserve"> </w:t>
-      </w:r>
-      <w:r>
-        <w:rPr>
-          <w:rFonts w:ascii="Bookman Old Style" w:hAnsi="Bookman Old Style"/>
-          <w:sz w:val="22"/>
-          <w:szCs w:val="22"/>
-        </w:rPr>
-        <w:t xml:space="preserve"> No. KK : </w:t>
+        <w:t>${nama_desa}</w:t>
+      </w:r>
+      <w:r>
+        <w:rPr>
+          <w:rFonts w:ascii="Bookman Old Style" w:hAnsi="Bookman Old Style"/>
+          <w:sz w:val="22"/>
+          <w:szCs w:val="22"/>
+        </w:rPr>
+        <w:t xml:space="preserve"> </w:t>
+      </w:r>
+      <w:proofErr w:type="spellStart"/>
+      <w:r>
+        <w:rPr>
+          <w:rFonts w:ascii="Bookman Old Style" w:hAnsi="Bookman Old Style"/>
+          <w:sz w:val="22"/>
+          <w:szCs w:val="22"/>
+        </w:rPr>
+        <w:t>dan</w:t>
+      </w:r>
+      <w:proofErr w:type="spellEnd"/>
+      <w:r>
+        <w:rPr>
+          <w:rFonts w:ascii="Bookman Old Style" w:hAnsi="Bookman Old Style"/>
+          <w:sz w:val="22"/>
+          <w:szCs w:val="22"/>
+        </w:rPr>
+        <w:t xml:space="preserve"> </w:t>
+      </w:r>
+      <w:proofErr w:type="spellStart"/>
+      <w:r>
+        <w:rPr>
+          <w:rFonts w:ascii="Bookman Old Style" w:hAnsi="Bookman Old Style"/>
+          <w:sz w:val="22"/>
+          <w:szCs w:val="22"/>
+        </w:rPr>
+        <w:t>tercatat</w:t>
+      </w:r>
+      <w:proofErr w:type="spellEnd"/>
+      <w:r>
+        <w:rPr>
+          <w:rFonts w:ascii="Bookman Old Style" w:hAnsi="Bookman Old Style"/>
+          <w:sz w:val="22"/>
+          <w:szCs w:val="22"/>
+        </w:rPr>
+        <w:t xml:space="preserve"> </w:t>
+      </w:r>
+      <w:proofErr w:type="spellStart"/>
+      <w:r>
+        <w:rPr>
+          <w:rFonts w:ascii="Bookman Old Style" w:hAnsi="Bookman Old Style"/>
+          <w:sz w:val="22"/>
+          <w:szCs w:val="22"/>
+        </w:rPr>
+        <w:t>dengan</w:t>
+      </w:r>
+      <w:proofErr w:type="spellEnd"/>
+      <w:r>
+        <w:rPr>
+          <w:rFonts w:ascii="Bookman Old Style" w:hAnsi="Bookman Old Style"/>
+          <w:sz w:val="22"/>
+          <w:szCs w:val="22"/>
+        </w:rPr>
+        <w:t xml:space="preserve"> </w:t>
+      </w:r>
+      <w:r>
+        <w:rPr>
+          <w:rFonts w:ascii="Bookman Old Style" w:hAnsi="Bookman Old Style"/>
+          <w:sz w:val="22"/>
+          <w:szCs w:val="22"/>
+        </w:rPr>
+        <w:t xml:space="preserve"> No. </w:t>
+      </w:r>
+      <w:proofErr w:type="gramStart"/>
+      <w:r>
+        <w:rPr>
+          <w:rFonts w:ascii="Bookman Old Style" w:hAnsi="Bookman Old Style"/>
+          <w:sz w:val="22"/>
+          <w:szCs w:val="22"/>
+        </w:rPr>
+        <w:t>KK :</w:t>
+      </w:r>
+      <w:proofErr w:type="gramEnd"/>
+      <w:r>
+        <w:rPr>
+          <w:rFonts w:ascii="Bookman Old Style" w:hAnsi="Bookman Old Style"/>
+          <w:sz w:val="22"/>
+          <w:szCs w:val="22"/>
+        </w:rPr>
+        <w:t xml:space="preserve"> </w:t>
       </w:r>
       <w:r>
         <w:rPr>
@@ -1510,6 +2351,7 @@
         </w:rPr>
         <w:t>${</w:t>
       </w:r>
+      <w:proofErr w:type="spellStart"/>
       <w:r>
         <w:rPr>
           <w:rFonts w:ascii="Bookman Old Style" w:hAnsi="Bookman Old Style"/>
@@ -1518,6 +2360,7 @@
         </w:rPr>
         <w:t>no_KK</w:t>
       </w:r>
+      <w:proofErr w:type="spellEnd"/>
       <w:r>
         <w:rPr>
           <w:rFonts w:ascii="Bookman Old Style" w:hAnsi="Bookman Old Style"/>
@@ -1534,13 +2377,41 @@
         </w:rPr>
         <w:t xml:space="preserve"> </w:t>
       </w:r>
-      <w:r>
-        <w:rPr>
-          <w:rFonts w:ascii="Bookman Old Style" w:hAnsi="Bookman Old Style"/>
-          <w:sz w:val="22"/>
-          <w:szCs w:val="22"/>
-        </w:rPr>
-        <w:t xml:space="preserve">Kepala Keluarga : </w:t>
+      <w:proofErr w:type="spellStart"/>
+      <w:r>
+        <w:rPr>
+          <w:rFonts w:ascii="Bookman Old Style" w:hAnsi="Bookman Old Style"/>
+          <w:sz w:val="22"/>
+          <w:szCs w:val="22"/>
+        </w:rPr>
+        <w:t>Kepala</w:t>
+      </w:r>
+      <w:proofErr w:type="spellEnd"/>
+      <w:r>
+        <w:rPr>
+          <w:rFonts w:ascii="Bookman Old Style" w:hAnsi="Bookman Old Style"/>
+          <w:sz w:val="22"/>
+          <w:szCs w:val="22"/>
+        </w:rPr>
+        <w:t xml:space="preserve"> </w:t>
+      </w:r>
+      <w:proofErr w:type="spellStart"/>
+      <w:r>
+        <w:rPr>
+          <w:rFonts w:ascii="Bookman Old Style" w:hAnsi="Bookman Old Style"/>
+          <w:sz w:val="22"/>
+          <w:szCs w:val="22"/>
+        </w:rPr>
+        <w:t>Keluarga</w:t>
+      </w:r>
+      <w:proofErr w:type="spellEnd"/>
+      <w:r>
+        <w:rPr>
+          <w:rFonts w:ascii="Bookman Old Style" w:hAnsi="Bookman Old Style"/>
+          <w:sz w:val="22"/>
+          <w:szCs w:val="22"/>
+        </w:rPr>
+        <w:t xml:space="preserve"> : </w:t>
       </w:r>
       <w:r>
         <w:rPr>
@@ -1550,6 +2421,7 @@
         </w:rPr>
         <w:t xml:space="preserve"> ${</w:t>
       </w:r>
+      <w:proofErr w:type="spellStart"/>
       <w:r>
         <w:rPr>
           <w:rFonts w:ascii="Bookman Old Style" w:hAnsi="Bookman Old Style"/>
@@ -1558,6 +2430,7 @@
         </w:rPr>
         <w:t>kepala_kk</w:t>
       </w:r>
+      <w:proofErr w:type="spellEnd"/>
       <w:r>
         <w:rPr>
           <w:rFonts w:ascii="Bookman Old Style" w:hAnsi="Bookman Old Style"/>
@@ -1604,6 +2477,7 @@
         </w:rPr>
         <w:t xml:space="preserve">Surat Keterangan ini dibuat </w:t>
       </w:r>
+      <w:proofErr w:type="spellStart"/>
       <w:r>
         <w:rPr>
           <w:rFonts w:ascii="Bookman Old Style" w:hAnsi="Bookman Old Style"/>
@@ -1612,6 +2486,7 @@
         </w:rPr>
         <w:t>untuk</w:t>
       </w:r>
+      <w:proofErr w:type="spellEnd"/>
       <w:r>
         <w:rPr>
           <w:rFonts w:ascii="Bookman Old Style" w:hAnsi="Bookman Old Style"/>
@@ -1678,13 +2553,205 @@
         </w:tabs>
         <w:ind w:firstLine="720"/>
       </w:pPr>
-      <w:r>
-        <w:rPr>
-          <w:rFonts w:ascii="Bookman Old Style" w:hAnsi="Bookman Old Style"/>
-          <w:sz w:val="22"/>
-          <w:szCs w:val="22"/>
-        </w:rPr>
-        <w:t>Demikian surat keterangan ini dibuat dengan sebenarnya, untuk dipergunakan sebagaimana mestinya.</w:t>
+      <w:proofErr w:type="spellStart"/>
+      <w:r>
+        <w:rPr>
+          <w:rFonts w:ascii="Bookman Old Style" w:hAnsi="Bookman Old Style"/>
+          <w:sz w:val="22"/>
+          <w:szCs w:val="22"/>
+        </w:rPr>
+        <w:t>Demikian</w:t>
+      </w:r>
+      <w:proofErr w:type="spellEnd"/>
+      <w:r>
+        <w:rPr>
+          <w:rFonts w:ascii="Bookman Old Style" w:hAnsi="Bookman Old Style"/>
+          <w:sz w:val="22"/>
+          <w:szCs w:val="22"/>
+        </w:rPr>
+        <w:t xml:space="preserve"> </w:t>
+      </w:r>
+      <w:proofErr w:type="spellStart"/>
+      <w:proofErr w:type="gramStart"/>
+      <w:r>
+        <w:rPr>
+          <w:rFonts w:ascii="Bookman Old Style" w:hAnsi="Bookman Old Style"/>
+          <w:sz w:val="22"/>
+          <w:szCs w:val="22"/>
+        </w:rPr>
+        <w:t>surat</w:t>
+      </w:r>
+      <w:proofErr w:type="spellEnd"/>
+      <w:proofErr w:type="gramEnd"/>
+      <w:r>
+        <w:rPr>
+          <w:rFonts w:ascii="Bookman Old Style" w:hAnsi="Bookman Old Style"/>
+          <w:sz w:val="22"/>
+          <w:szCs w:val="22"/>
+        </w:rPr>
+        <w:t xml:space="preserve"> </w:t>
+      </w:r>
+      <w:proofErr w:type="spellStart"/>
+      <w:r>
+        <w:rPr>
+          <w:rFonts w:ascii="Bookman Old Style" w:hAnsi="Bookman Old Style"/>
+          <w:sz w:val="22"/>
+          <w:szCs w:val="22"/>
+        </w:rPr>
+        <w:t>keterangan</w:t>
+      </w:r>
+      <w:proofErr w:type="spellEnd"/>
+      <w:r>
+        <w:rPr>
+          <w:rFonts w:ascii="Bookman Old Style" w:hAnsi="Bookman Old Style"/>
+          <w:sz w:val="22"/>
+          <w:szCs w:val="22"/>
+        </w:rPr>
+        <w:t xml:space="preserve"> </w:t>
+      </w:r>
+      <w:proofErr w:type="spellStart"/>
+      <w:r>
+        <w:rPr>
+          <w:rFonts w:ascii="Bookman Old Style" w:hAnsi="Bookman Old Style"/>
+          <w:sz w:val="22"/>
+          <w:szCs w:val="22"/>
+        </w:rPr>
+        <w:t>ini</w:t>
+      </w:r>
+      <w:proofErr w:type="spellEnd"/>
+      <w:r>
+        <w:rPr>
+          <w:rFonts w:ascii="Bookman Old Style" w:hAnsi="Bookman Old Style"/>
+          <w:sz w:val="22"/>
+          <w:szCs w:val="22"/>
+        </w:rPr>
+        <w:t xml:space="preserve"> </w:t>
+      </w:r>
+      <w:proofErr w:type="spellStart"/>
+      <w:r>
+        <w:rPr>
+          <w:rFonts w:ascii="Bookman Old Style" w:hAnsi="Bookman Old Style"/>
+          <w:sz w:val="22"/>
+          <w:szCs w:val="22"/>
+        </w:rPr>
+        <w:t>dibuat</w:t>
+      </w:r>
+      <w:proofErr w:type="spellEnd"/>
+      <w:r>
+        <w:rPr>
+          <w:rFonts w:ascii="Bookman Old Style" w:hAnsi="Bookman Old Style"/>
+          <w:sz w:val="22"/>
+          <w:szCs w:val="22"/>
+        </w:rPr>
+        <w:t xml:space="preserve"> </w:t>
+      </w:r>
+      <w:proofErr w:type="spellStart"/>
+      <w:r>
+        <w:rPr>
+          <w:rFonts w:ascii="Bookman Old Style" w:hAnsi="Bookman Old Style"/>
+          <w:sz w:val="22"/>
+          <w:szCs w:val="22"/>
+        </w:rPr>
+        <w:t>dengan</w:t>
+      </w:r>
+      <w:proofErr w:type="spellEnd"/>
+      <w:r>
+        <w:rPr>
+          <w:rFonts w:ascii="Bookman Old Style" w:hAnsi="Bookman Old Style"/>
+          <w:sz w:val="22"/>
+          <w:szCs w:val="22"/>
+        </w:rPr>
+        <w:t xml:space="preserve"> </w:t>
+      </w:r>
+      <w:proofErr w:type="spellStart"/>
+      <w:r>
+        <w:rPr>
+          <w:rFonts w:ascii="Bookman Old Style" w:hAnsi="Bookman Old Style"/>
+          <w:sz w:val="22"/>
+          <w:szCs w:val="22"/>
+        </w:rPr>
+        <w:t>sebenarnya</w:t>
+      </w:r>
+      <w:proofErr w:type="spellEnd"/>
+      <w:r>
+        <w:rPr>
+          <w:rFonts w:ascii="Bookman Old Style" w:hAnsi="Bookman Old Style"/>
+          <w:sz w:val="22"/>
+          <w:szCs w:val="22"/>
+        </w:rPr>
+        <w:t xml:space="preserve">, </w:t>
+      </w:r>
+      <w:proofErr w:type="spellStart"/>
+      <w:r>
+        <w:rPr>
+          <w:rFonts w:ascii="Bookman Old Style" w:hAnsi="Bookman Old Style"/>
+          <w:sz w:val="22"/>
+          <w:szCs w:val="22"/>
+        </w:rPr>
+        <w:t>untuk</w:t>
+      </w:r>
+      <w:proofErr w:type="spellEnd"/>
+      <w:r>
+        <w:rPr>
+          <w:rFonts w:ascii="Bookman Old Style" w:hAnsi="Bookman Old Style"/>
+          <w:sz w:val="22"/>
+          <w:szCs w:val="22"/>
+        </w:rPr>
+        <w:t xml:space="preserve"> </w:t>
+      </w:r>
+      <w:proofErr w:type="spellStart"/>
+      <w:r>
+        <w:rPr>
+          <w:rFonts w:ascii="Bookman Old Style" w:hAnsi="Bookman Old Style"/>
+          <w:sz w:val="22"/>
+          <w:szCs w:val="22"/>
+        </w:rPr>
+        <w:t>dipergunakan</w:t>
+      </w:r>
+      <w:proofErr w:type="spellEnd"/>
+      <w:r>
+        <w:rPr>
+          <w:rFonts w:ascii="Bookman Old Style" w:hAnsi="Bookman Old Style"/>
+          <w:sz w:val="22"/>
+          <w:szCs w:val="22"/>
+        </w:rPr>
+        <w:t xml:space="preserve"> </w:t>
+      </w:r>
+      <w:proofErr w:type="spellStart"/>
+      <w:r>
+        <w:rPr>
+          <w:rFonts w:ascii="Bookman Old Style" w:hAnsi="Bookman Old Style"/>
+          <w:sz w:val="22"/>
+          <w:szCs w:val="22"/>
+        </w:rPr>
+        <w:t>sebagaimana</w:t>
+      </w:r>
+      <w:proofErr w:type="spellEnd"/>
+      <w:r>
+        <w:rPr>
+          <w:rFonts w:ascii="Bookman Old Style" w:hAnsi="Bookman Old Style"/>
+          <w:sz w:val="22"/>
+          <w:szCs w:val="22"/>
+        </w:rPr>
+        <w:t xml:space="preserve"> </w:t>
+      </w:r>
+      <w:proofErr w:type="spellStart"/>
+      <w:r>
+        <w:rPr>
+          <w:rFonts w:ascii="Bookman Old Style" w:hAnsi="Bookman Old Style"/>
+          <w:sz w:val="22"/>
+          <w:szCs w:val="22"/>
+        </w:rPr>
+        <w:t>mestinya</w:t>
+      </w:r>
+      <w:proofErr w:type="spellEnd"/>
+      <w:r>
+        <w:rPr>
+          <w:rFonts w:ascii="Bookman Old Style" w:hAnsi="Bookman Old Style"/>
+          <w:sz w:val="22"/>
+          <w:szCs w:val="22"/>
+        </w:rPr>
+        <w:t>.</w:t>
       </w:r>
     </w:p>
     <w:p>
@@ -1747,7 +2814,25 @@
           <w:sz w:val="22"/>
           <w:szCs w:val="22"/>
         </w:rPr>
-        <w:t>${nama_desa}</w:t>
+        <w:t>${</w:t>
+      </w:r>
+      <w:proofErr w:type="spellStart"/>
+      <w:r>
+        <w:rPr>
+          <w:rFonts w:ascii="Bookman Old Style" w:hAnsi="Bookman Old Style"/>
+          <w:sz w:val="22"/>
+          <w:szCs w:val="22"/>
+        </w:rPr>
+        <w:t>nama_desa</w:t>
+      </w:r>
+      <w:proofErr w:type="spellEnd"/>
+      <w:r>
+        <w:rPr>
+          <w:rFonts w:ascii="Bookman Old Style" w:hAnsi="Bookman Old Style"/>
+          <w:sz w:val="22"/>
+          <w:szCs w:val="22"/>
+        </w:rPr>
+        <w:t>}</w:t>
       </w:r>
       <w:r>
         <w:rPr>
@@ -1765,6 +2850,7 @@
         </w:rPr>
         <w:t>${</w:t>
       </w:r>
+      <w:proofErr w:type="spellStart"/>
       <w:r>
         <w:rPr>
           <w:rFonts w:ascii="Bookman Old Style" w:hAnsi="Bookman Old Style"/>
@@ -1773,6 +2859,7 @@
         </w:rPr>
         <w:t>tgl_surat</w:t>
       </w:r>
+      <w:proofErr w:type="spellEnd"/>
       <w:r>
         <w:rPr>
           <w:rFonts w:ascii="Bookman Old Style" w:hAnsi="Bookman Old Style"/>
@@ -1807,13 +2894,59 @@
         <w:ind w:left="4320"/>
         <w:jc w:val="center"/>
       </w:pPr>
-      <w:r>
-        <w:rPr>
-          <w:rFonts w:ascii="Bookman Old Style" w:hAnsi="Bookman Old Style"/>
-          <w:sz w:val="22"/>
-          <w:szCs w:val="22"/>
-        </w:rPr>
-        <w:t>Kepala Desa ${nama_desa}</w:t>
+      <w:proofErr w:type="spellStart"/>
+      <w:r>
+        <w:rPr>
+          <w:rFonts w:ascii="Bookman Old Style" w:hAnsi="Bookman Old Style"/>
+          <w:sz w:val="22"/>
+          <w:szCs w:val="22"/>
+        </w:rPr>
+        <w:t>Kepala</w:t>
+      </w:r>
+      <w:proofErr w:type="spellEnd"/>
+      <w:r>
+        <w:rPr>
+          <w:rFonts w:ascii="Bookman Old Style" w:hAnsi="Bookman Old Style"/>
+          <w:sz w:val="22"/>
+          <w:szCs w:val="22"/>
+        </w:rPr>
+        <w:t xml:space="preserve"> </w:t>
+      </w:r>
+      <w:proofErr w:type="spellStart"/>
+      <w:r>
+        <w:rPr>
+          <w:rFonts w:ascii="Bookman Old Style" w:hAnsi="Bookman Old Style"/>
+          <w:sz w:val="22"/>
+          <w:szCs w:val="22"/>
+        </w:rPr>
+        <w:t>Desa</w:t>
+      </w:r>
+      <w:proofErr w:type="spellEnd"/>
+      <w:r>
+        <w:rPr>
+          <w:rFonts w:ascii="Bookman Old Style" w:hAnsi="Bookman Old Style"/>
+          <w:sz w:val="22"/>
+          <w:szCs w:val="22"/>
+        </w:rPr>
+        <w:t xml:space="preserve"> ${</w:t>
+      </w:r>
+      <w:proofErr w:type="spellStart"/>
+      <w:r>
+        <w:rPr>
+          <w:rFonts w:ascii="Bookman Old Style" w:hAnsi="Bookman Old Style"/>
+          <w:sz w:val="22"/>
+          <w:szCs w:val="22"/>
+        </w:rPr>
+        <w:t>nama_desa</w:t>
+      </w:r>
+      <w:proofErr w:type="spellEnd"/>
+      <w:r>
+        <w:rPr>
+          <w:rFonts w:ascii="Bookman Old Style" w:hAnsi="Bookman Old Style"/>
+          <w:sz w:val="22"/>
+          <w:szCs w:val="22"/>
+        </w:rPr>
+        <w:t>}</w:t>
       </w:r>
     </w:p>
     <w:p>
@@ -1980,7 +3113,7 @@
 </file>
 
 <file path=word/numbering.xml><?xml version="1.0" encoding="utf-8"?>
-<w:numbering xmlns:wpc="http://schemas.microsoft.com/office/word/2010/wordprocessingCanvas" xmlns:mc="http://schemas.openxmlformats.org/markup-compatibility/2006" xmlns:o="urn:schemas-microsoft-com:office:office" xmlns:r="http://schemas.openxmlformats.org/officeDocument/2006/relationships" xmlns:m="http://schemas.openxmlformats.org/officeDocument/2006/math" xmlns:v="urn:schemas-microsoft-com:vml" xmlns:wp14="http://schemas.microsoft.com/office/word/2010/wordprocessingDrawing" xmlns:wp="http://schemas.openxmlformats.org/drawingml/2006/wordprocessingDrawing" xmlns:w10="urn:schemas-microsoft-com:office:word" xmlns:w="http://schemas.openxmlformats.org/wordprocessingml/2006/main" xmlns:w14="http://schemas.microsoft.com/office/word/2010/wordml" xmlns:w15="http://schemas.microsoft.com/office/word/2012/wordml" xmlns:wpg="http://schemas.microsoft.com/office/word/2010/wordprocessingGroup" xmlns:wpi="http://schemas.microsoft.com/office/word/2010/wordprocessingInk" xmlns:wne="http://schemas.microsoft.com/office/word/2006/wordml" xmlns:wps="http://schemas.microsoft.com/office/word/2010/wordprocessingShape" mc:Ignorable="w14 w15 wp14">
+<w:numbering xmlns:wpc="http://schemas.microsoft.com/office/word/2010/wordprocessingCanvas" xmlns:cx="http://schemas.microsoft.com/office/drawing/2014/chartex" xmlns:cx1="http://schemas.microsoft.com/office/drawing/2015/9/8/chartex" xmlns:mc="http://schemas.openxmlformats.org/markup-compatibility/2006" xmlns:o="urn:schemas-microsoft-com:office:office" xmlns:r="http://schemas.openxmlformats.org/officeDocument/2006/relationships" xmlns:m="http://schemas.openxmlformats.org/officeDocument/2006/math" xmlns:v="urn:schemas-microsoft-com:vml" xmlns:wp14="http://schemas.microsoft.com/office/word/2010/wordprocessingDrawing" xmlns:wp="http://schemas.openxmlformats.org/drawingml/2006/wordprocessingDrawing" xmlns:w10="urn:schemas-microsoft-com:office:word" xmlns:w="http://schemas.openxmlformats.org/wordprocessingml/2006/main" xmlns:w14="http://schemas.microsoft.com/office/word/2010/wordml" xmlns:w15="http://schemas.microsoft.com/office/word/2012/wordml" xmlns:w16se="http://schemas.microsoft.com/office/word/2015/wordml/symex" xmlns:wpg="http://schemas.microsoft.com/office/word/2010/wordprocessingGroup" xmlns:wpi="http://schemas.microsoft.com/office/word/2010/wordprocessingInk" xmlns:wne="http://schemas.microsoft.com/office/word/2006/wordml" xmlns:wps="http://schemas.microsoft.com/office/word/2010/wordprocessingShape" mc:Ignorable="w14 w15 w16se wp14">
   <w:abstractNum w:abstractNumId="0" w15:restartNumberingAfterBreak="0">
     <w:nsid w:val="03DF2BCB"/>
     <w:multiLevelType w:val="multilevel"/>
@@ -2198,7 +3331,7 @@
 </file>
 
 <file path=word/styles.xml><?xml version="1.0" encoding="utf-8"?>
-<w:styles xmlns:mc="http://schemas.openxmlformats.org/markup-compatibility/2006" xmlns:r="http://schemas.openxmlformats.org/officeDocument/2006/relationships" xmlns:w="http://schemas.openxmlformats.org/wordprocessingml/2006/main" xmlns:w14="http://schemas.microsoft.com/office/word/2010/wordml" xmlns:w15="http://schemas.microsoft.com/office/word/2012/wordml" mc:Ignorable="w14 w15">
+<w:styles xmlns:mc="http://schemas.openxmlformats.org/markup-compatibility/2006" xmlns:r="http://schemas.openxmlformats.org/officeDocument/2006/relationships" xmlns:w="http://schemas.openxmlformats.org/wordprocessingml/2006/main" xmlns:w14="http://schemas.microsoft.com/office/word/2010/wordml" xmlns:w15="http://schemas.microsoft.com/office/word/2012/wordml" xmlns:w16se="http://schemas.microsoft.com/office/word/2015/wordml/symex" mc:Ignorable="w14 w15 w16se">
   <w:docDefaults>
     <w:rPrDefault>
       <w:rPr>
@@ -3227,7 +4360,7 @@
 </file>
 
 <file path=customXml/itemProps1.xml><?xml version="1.0" encoding="utf-8"?>
-<ds:datastoreItem xmlns:ds="http://schemas.openxmlformats.org/officeDocument/2006/customXml" ds:itemID="{8323EAB9-792E-4017-9632-3D05B347DE42}">
+<ds:datastoreItem xmlns:ds="http://schemas.openxmlformats.org/officeDocument/2006/customXml" ds:itemID="{8142DEB8-A2A3-49C8-A216-C4988D21FB55}">
   <ds:schemaRefs>
     <ds:schemaRef ds:uri="http://schemas.openxmlformats.org/officeDocument/2006/bibliography"/>
   </ds:schemaRefs>
